--- a/Метрические классификаторы/5_PotentialFunctions/Описание.docx
+++ b/Метрические классификаторы/5_PotentialFunctions/Описание.docx
@@ -564,6 +564,7 @@
           <w:sz w:val="20"/>
           <w:szCs w:val="20"/>
           <w:highlight w:val="white"/>
+          <w:lang w:val="en-US"/>
         </w:rPr>
       </w:pPr>
       <w:r>
@@ -584,18 +585,20 @@
           <w:sz w:val="20"/>
           <w:szCs w:val="20"/>
           <w:highlight w:val="white"/>
-        </w:rPr>
-        <w:t xml:space="preserve"> </w:t>
-      </w:r>
-      <w:r>
-        <w:rPr>
-          <w:rFonts w:ascii="Consolas" w:hAnsi="Consolas" w:cs="Consolas"/>
-          <w:b/>
-          <w:bCs/>
-          <w:color w:val="000080"/>
-          <w:sz w:val="20"/>
-          <w:szCs w:val="20"/>
-          <w:highlight w:val="white"/>
+          <w:lang w:val="en-US"/>
+        </w:rPr>
+        <w:t xml:space="preserve"> </w:t>
+      </w:r>
+      <w:r>
+        <w:rPr>
+          <w:rFonts w:ascii="Consolas" w:hAnsi="Consolas" w:cs="Consolas"/>
+          <w:b/>
+          <w:bCs/>
+          <w:color w:val="000080"/>
+          <w:sz w:val="20"/>
+          <w:szCs w:val="20"/>
+          <w:highlight w:val="white"/>
+          <w:lang w:val="en-US"/>
         </w:rPr>
         <w:t>=</w:t>
       </w:r>
@@ -606,6 +609,7 @@
           <w:sz w:val="20"/>
           <w:szCs w:val="20"/>
           <w:highlight w:val="white"/>
+          <w:lang w:val="en-US"/>
         </w:rPr>
         <w:t xml:space="preserve"> </w:t>
       </w:r>
@@ -630,6 +634,7 @@
           <w:sz w:val="20"/>
           <w:szCs w:val="20"/>
           <w:highlight w:val="white"/>
+          <w:lang w:val="en-US"/>
         </w:rPr>
         <w:t>(</w:t>
       </w:r>
@@ -641,6 +646,7 @@
           <w:sz w:val="20"/>
           <w:szCs w:val="20"/>
           <w:highlight w:val="white"/>
+          <w:lang w:val="en-US"/>
         </w:rPr>
         <w:t>0</w:t>
       </w:r>
@@ -651,6 +657,7 @@
           <w:sz w:val="20"/>
           <w:szCs w:val="20"/>
           <w:highlight w:val="white"/>
+          <w:lang w:val="en-US"/>
         </w:rPr>
         <w:t xml:space="preserve">, </w:t>
       </w:r>
@@ -674,6 +681,7 @@
           <w:sz w:val="20"/>
           <w:szCs w:val="20"/>
           <w:highlight w:val="white"/>
+          <w:lang w:val="en-US"/>
         </w:rPr>
         <w:t>=</w:t>
       </w:r>
@@ -697,6 +705,7 @@
           <w:sz w:val="20"/>
           <w:szCs w:val="20"/>
           <w:highlight w:val="white"/>
+          <w:lang w:val="en-US"/>
         </w:rPr>
         <w:t>)</w:t>
       </w:r>
@@ -2189,15 +2198,21 @@
       </w:r>
     </w:p>
     <w:p>
-      <w:r>
-        <w:rPr>
-          <w:rFonts w:ascii="Consolas" w:hAnsi="Consolas" w:cs="Consolas"/>
-          <w:b/>
-          <w:bCs/>
-          <w:color w:val="000080"/>
-          <w:sz w:val="20"/>
-          <w:szCs w:val="20"/>
-          <w:highlight w:val="white"/>
+      <w:pPr>
+        <w:rPr>
+          <w:lang w:val="en-US"/>
+        </w:rPr>
+      </w:pPr>
+      <w:r>
+        <w:rPr>
+          <w:rFonts w:ascii="Consolas" w:hAnsi="Consolas" w:cs="Consolas"/>
+          <w:b/>
+          <w:bCs/>
+          <w:color w:val="000080"/>
+          <w:sz w:val="20"/>
+          <w:szCs w:val="20"/>
+          <w:highlight w:val="white"/>
+          <w:lang w:val="en-US"/>
         </w:rPr>
         <w:t>}</w:t>
       </w:r>
@@ -2333,6 +2348,11 @@
       <w:pPr>
         <w:jc w:val="center"/>
       </w:pPr>
+    </w:p>
+    <w:p>
+      <w:pPr>
+        <w:jc w:val="center"/>
+      </w:pPr>
       <w:r>
         <w:rPr>
           <w:noProof/>
@@ -2401,6 +2421,7 @@
               <w:rPr>
                 <w:b/>
               </w:rPr>
+              <w:lastRenderedPageBreak/>
               <w:t>Алгоритм</w:t>
             </w:r>
           </w:p>
@@ -2526,7 +2547,6 @@
               <w:rPr>
                 <w:lang w:val="en-US"/>
               </w:rPr>
-              <w:lastRenderedPageBreak/>
               <w:t>kWNN</w:t>
             </w:r>
             <w:proofErr w:type="spellEnd"/>
@@ -2762,6 +2782,7 @@
     </w:tbl>
     <w:p/>
     <w:p>
+      <w:bookmarkStart w:id="0" w:name="_GoBack"/>
       <w:r>
         <w:t>В</w:t>
       </w:r>
@@ -2792,10 +2813,12 @@
         <w:t>погрешность</w:t>
       </w:r>
       <w:r>
-        <w:t xml:space="preserve">, нужно использовать его. </w:t>
-      </w:r>
-      <w:bookmarkStart w:id="0" w:name="_GoBack"/>
+        <w:t>, нужно использовать его.</w:t>
+      </w:r>
       <w:bookmarkEnd w:id="0"/>
+      <w:r>
+        <w:t xml:space="preserve"> </w:t>
+      </w:r>
     </w:p>
     <w:sectPr>
       <w:pgSz w:w="11906" w:h="16838"/>
